--- a/WebRoot/download/fix-jjc1.docx
+++ b/WebRoot/download/fix-jjc1.docx
@@ -6,9 +6,6 @@
       <w:pPr>
         <w:pStyle w:val="1"/>
         <w:ind w:firstLine="643"/>
-        <w:rPr>
-          <w:rFonts w:hint="eastAsia"/>
-        </w:rPr>
       </w:pPr>
       <w:r>
         <w:rPr>
@@ -27,11 +24,6 @@
       </w:r>
     </w:p>
     <w:p>
-      <w:pPr>
-        <w:rPr>
-          <w:rFonts w:hint="eastAsia"/>
-        </w:rPr>
-      </w:pPr>
       <w:r>
         <w:rPr>
           <w:rFonts w:hint="eastAsia"/>
@@ -90,9 +82,6 @@
     <w:p>
       <w:pPr>
         <w:pStyle w:val="2"/>
-        <w:rPr>
-          <w:rFonts w:hint="eastAsia"/>
-        </w:rPr>
       </w:pPr>
       <w:r>
         <w:rPr>
@@ -105,9 +94,6 @@
       <w:pPr>
         <w:pStyle w:val="a3"/>
         <w:ind w:firstLine="560"/>
-        <w:rPr>
-          <w:rFonts w:hint="eastAsia"/>
-        </w:rPr>
       </w:pPr>
       <w:r>
         <w:rPr>
@@ -120,9 +106,6 @@
       <w:pPr>
         <w:pStyle w:val="a3"/>
         <w:ind w:firstLine="560"/>
-        <w:rPr>
-          <w:rFonts w:hint="eastAsia"/>
-        </w:rPr>
       </w:pPr>
       <w:r>
         <w:rPr>
@@ -135,9 +118,6 @@
       <w:pPr>
         <w:pStyle w:val="a3"/>
         <w:ind w:firstLine="560"/>
-        <w:rPr>
-          <w:rFonts w:hint="eastAsia"/>
-        </w:rPr>
       </w:pPr>
       <w:r>
         <w:rPr>
@@ -150,9 +130,6 @@
       <w:pPr>
         <w:pStyle w:val="a3"/>
         <w:ind w:firstLine="560"/>
-        <w:rPr>
-          <w:rFonts w:hint="eastAsia"/>
-        </w:rPr>
       </w:pPr>
       <w:r>
         <w:rPr>
@@ -165,9 +142,6 @@
       <w:pPr>
         <w:pStyle w:val="a3"/>
         <w:ind w:firstLine="560"/>
-        <w:rPr>
-          <w:rFonts w:hint="eastAsia"/>
-        </w:rPr>
       </w:pPr>
       <w:r>
         <w:rPr>
@@ -180,9 +154,6 @@
       <w:pPr>
         <w:pStyle w:val="a3"/>
         <w:ind w:firstLine="560"/>
-        <w:rPr>
-          <w:rFonts w:hint="eastAsia"/>
-        </w:rPr>
       </w:pPr>
       <w:r>
         <w:rPr>
@@ -207,9 +178,6 @@
       <w:pPr>
         <w:pStyle w:val="a3"/>
         <w:ind w:firstLine="560"/>
-        <w:rPr>
-          <w:rFonts w:hint="eastAsia"/>
-        </w:rPr>
       </w:pPr>
       <w:r>
         <w:rPr>
@@ -222,9 +190,6 @@
       <w:pPr>
         <w:pStyle w:val="a3"/>
         <w:ind w:firstLine="560"/>
-        <w:rPr>
-          <w:rFonts w:hint="eastAsia"/>
-        </w:rPr>
       </w:pPr>
       <w:r>
         <w:rPr>
@@ -382,9 +347,6 @@
     <w:p>
       <w:pPr>
         <w:pStyle w:val="2"/>
-        <w:rPr>
-          <w:rFonts w:hint="eastAsia"/>
-        </w:rPr>
       </w:pPr>
       <w:r>
         <w:rPr>
@@ -402,13 +364,7 @@
         <w:rPr>
           <w:rFonts w:hint="eastAsia"/>
         </w:rPr>
-        <w:t>施工</w:t>
-      </w:r>
-      <w:r>
-        <w:rPr>
-          <w:rFonts w:hint="eastAsia"/>
-        </w:rPr>
-        <w:t>内容与</w:t>
+        <w:t>施工内容与</w:t>
       </w:r>
       <w:r>
         <w:t>主要材料</w:t>
@@ -522,7 +478,6 @@
         <w:ind w:firstLine="480"/>
         <w:jc w:val="center"/>
         <w:rPr>
-          <w:rFonts w:hint="eastAsia"/>
           <w:sz w:val="24"/>
         </w:rPr>
       </w:pPr>
@@ -562,9 +517,6 @@
           <w:p>
             <w:pPr>
               <w:ind w:firstLineChars="0" w:firstLine="0"/>
-              <w:rPr>
-                <w:rFonts w:hint="eastAsia"/>
-              </w:rPr>
             </w:pPr>
             <w:r>
               <w:rPr>
@@ -584,9 +536,6 @@
           <w:p>
             <w:pPr>
               <w:ind w:firstLineChars="0" w:firstLine="0"/>
-              <w:rPr>
-                <w:rFonts w:hint="eastAsia"/>
-              </w:rPr>
             </w:pPr>
             <w:r>
               <w:rPr>
@@ -603,9 +552,6 @@
           <w:p>
             <w:pPr>
               <w:ind w:firstLineChars="0" w:firstLine="0"/>
-              <w:rPr>
-                <w:rFonts w:hint="eastAsia"/>
-              </w:rPr>
             </w:pPr>
             <w:r>
               <w:rPr>
@@ -622,9 +568,6 @@
           <w:p>
             <w:pPr>
               <w:ind w:firstLineChars="0" w:firstLine="0"/>
-              <w:rPr>
-                <w:rFonts w:hint="eastAsia"/>
-              </w:rPr>
             </w:pPr>
             <w:r>
               <w:rPr>
@@ -641,9 +584,6 @@
           <w:p>
             <w:pPr>
               <w:ind w:firstLineChars="0" w:firstLine="0"/>
-              <w:rPr>
-                <w:rFonts w:hint="eastAsia"/>
-              </w:rPr>
             </w:pPr>
             <w:r>
               <w:rPr>
@@ -660,9 +600,6 @@
           <w:p>
             <w:pPr>
               <w:ind w:firstLineChars="0" w:firstLine="0"/>
-              <w:rPr>
-                <w:rFonts w:hint="eastAsia"/>
-              </w:rPr>
             </w:pPr>
             <w:r>
               <w:rPr>
@@ -681,9 +618,6 @@
           <w:p>
             <w:pPr>
               <w:ind w:firstLineChars="0" w:firstLine="0"/>
-              <w:rPr>
-                <w:rFonts w:hint="eastAsia"/>
-              </w:rPr>
             </w:pPr>
             <w:r>
               <w:rPr>
@@ -700,9 +634,6 @@
           <w:p>
             <w:pPr>
               <w:ind w:firstLineChars="0" w:firstLine="0"/>
-              <w:rPr>
-                <w:rFonts w:hint="eastAsia"/>
-              </w:rPr>
             </w:pPr>
             <w:r>
               <w:rPr>
@@ -719,22 +650,16 @@
           <w:p>
             <w:pPr>
               <w:ind w:firstLineChars="0" w:firstLine="0"/>
-              <w:rPr>
-                <w:rFonts w:hint="eastAsia"/>
-              </w:rPr>
-            </w:pPr>
-          </w:p>
-        </w:tc>
-        <w:tc>
-          <w:tcPr>
-            <w:tcW w:w="1383" w:type="dxa"/>
-          </w:tcPr>
-          <w:p>
-            <w:pPr>
-              <w:ind w:firstLineChars="0" w:firstLine="0"/>
-              <w:rPr>
-                <w:rFonts w:hint="eastAsia"/>
-              </w:rPr>
+            </w:pPr>
+          </w:p>
+        </w:tc>
+        <w:tc>
+          <w:tcPr>
+            <w:tcW w:w="1383" w:type="dxa"/>
+          </w:tcPr>
+          <w:p>
+            <w:pPr>
+              <w:ind w:firstLineChars="0" w:firstLine="0"/>
             </w:pPr>
             <w:r>
               <w:rPr>
@@ -751,9 +676,6 @@
           <w:p>
             <w:pPr>
               <w:ind w:firstLineChars="0" w:firstLine="0"/>
-              <w:rPr>
-                <w:rFonts w:hint="eastAsia"/>
-              </w:rPr>
             </w:pPr>
             <w:r>
               <w:rPr>
@@ -770,9 +692,6 @@
           <w:p>
             <w:pPr>
               <w:ind w:firstLineChars="0" w:firstLine="0"/>
-              <w:rPr>
-                <w:rFonts w:hint="eastAsia"/>
-              </w:rPr>
             </w:pPr>
           </w:p>
         </w:tc>
@@ -785,9 +704,6 @@
           <w:p>
             <w:pPr>
               <w:ind w:firstLineChars="0" w:firstLine="0"/>
-              <w:rPr>
-                <w:rFonts w:hint="eastAsia"/>
-              </w:rPr>
             </w:pPr>
             <w:r>
               <w:rPr>
@@ -804,9 +720,6 @@
           <w:p>
             <w:pPr>
               <w:ind w:firstLineChars="0" w:firstLine="0"/>
-              <w:rPr>
-                <w:rFonts w:hint="eastAsia"/>
-              </w:rPr>
             </w:pPr>
             <w:r>
               <w:rPr>
@@ -823,22 +736,16 @@
           <w:p>
             <w:pPr>
               <w:ind w:firstLineChars="0" w:firstLine="0"/>
-              <w:rPr>
-                <w:rFonts w:hint="eastAsia"/>
-              </w:rPr>
-            </w:pPr>
-          </w:p>
-        </w:tc>
-        <w:tc>
-          <w:tcPr>
-            <w:tcW w:w="1383" w:type="dxa"/>
-          </w:tcPr>
-          <w:p>
-            <w:pPr>
-              <w:ind w:firstLineChars="0" w:firstLine="0"/>
-              <w:rPr>
-                <w:rFonts w:hint="eastAsia"/>
-              </w:rPr>
+            </w:pPr>
+          </w:p>
+        </w:tc>
+        <w:tc>
+          <w:tcPr>
+            <w:tcW w:w="1383" w:type="dxa"/>
+          </w:tcPr>
+          <w:p>
+            <w:pPr>
+              <w:ind w:firstLineChars="0" w:firstLine="0"/>
             </w:pPr>
             <w:r>
               <w:rPr>
@@ -855,9 +762,6 @@
           <w:p>
             <w:pPr>
               <w:ind w:firstLineChars="0" w:firstLine="0"/>
-              <w:rPr>
-                <w:rFonts w:hint="eastAsia"/>
-              </w:rPr>
             </w:pPr>
             <w:r>
               <w:rPr>
@@ -874,9 +778,6 @@
           <w:p>
             <w:pPr>
               <w:ind w:firstLineChars="0" w:firstLine="0"/>
-              <w:rPr>
-                <w:rFonts w:hint="eastAsia"/>
-              </w:rPr>
             </w:pPr>
           </w:p>
         </w:tc>
@@ -889,9 +790,6 @@
           <w:p>
             <w:pPr>
               <w:ind w:firstLineChars="0" w:firstLine="0"/>
-              <w:rPr>
-                <w:rFonts w:hint="eastAsia"/>
-              </w:rPr>
             </w:pPr>
             <w:r>
               <w:rPr>
@@ -908,79 +806,73 @@
           <w:p>
             <w:pPr>
               <w:ind w:firstLineChars="0" w:firstLine="0"/>
-              <w:rPr>
-                <w:rFonts w:hint="eastAsia"/>
-              </w:rPr>
-            </w:pPr>
-            <w:r>
-              <w:rPr>
-                <w:rFonts w:hint="eastAsia"/>
-              </w:rPr>
-              <w:t>14#</w:t>
-            </w:r>
-          </w:p>
-        </w:tc>
-        <w:tc>
-          <w:tcPr>
-            <w:tcW w:w="1383" w:type="dxa"/>
-          </w:tcPr>
-          <w:p>
-            <w:pPr>
-              <w:ind w:firstLineChars="0" w:firstLine="0"/>
-              <w:rPr>
-                <w:rFonts w:hint="eastAsia"/>
-              </w:rPr>
-            </w:pPr>
-          </w:p>
-        </w:tc>
-        <w:tc>
-          <w:tcPr>
-            <w:tcW w:w="1383" w:type="dxa"/>
-          </w:tcPr>
-          <w:p>
-            <w:pPr>
-              <w:ind w:firstLineChars="0" w:firstLine="0"/>
-              <w:rPr>
-                <w:rFonts w:hint="eastAsia"/>
-              </w:rPr>
-            </w:pPr>
-            <w:r>
-              <w:rPr>
-                <w:rFonts w:hint="eastAsia"/>
-              </w:rPr>
-              <w:t>关闭</w:t>
-            </w:r>
-          </w:p>
-        </w:tc>
-        <w:tc>
-          <w:tcPr>
-            <w:tcW w:w="1383" w:type="dxa"/>
-          </w:tcPr>
-          <w:p>
-            <w:pPr>
-              <w:ind w:firstLineChars="0" w:firstLine="0"/>
-              <w:rPr>
-                <w:rFonts w:hint="eastAsia"/>
-              </w:rPr>
-            </w:pPr>
-            <w:r>
-              <w:rPr>
-                <w:rFonts w:hint="eastAsia"/>
-              </w:rPr>
-              <w:t>关闭</w:t>
-            </w:r>
-          </w:p>
-        </w:tc>
-        <w:tc>
-          <w:tcPr>
-            <w:tcW w:w="1383" w:type="dxa"/>
-          </w:tcPr>
-          <w:p>
-            <w:pPr>
-              <w:ind w:firstLineChars="0" w:firstLine="0"/>
-              <w:rPr>
-                <w:rFonts w:hint="eastAsia"/>
-              </w:rPr>
+            </w:pPr>
+            <w:r>
+              <w:rPr>
+                <w:rFonts w:hint="eastAsia"/>
+              </w:rPr>
+              <w:t>6</w:t>
+            </w:r>
+            <w:r>
+              <w:t>2</w:t>
+            </w:r>
+            <w:r>
+              <w:rPr>
+                <w:rFonts w:hint="eastAsia"/>
+              </w:rPr>
+              <w:t>#</w:t>
+            </w:r>
+          </w:p>
+        </w:tc>
+        <w:tc>
+          <w:tcPr>
+            <w:tcW w:w="1383" w:type="dxa"/>
+          </w:tcPr>
+          <w:p>
+            <w:pPr>
+              <w:ind w:firstLineChars="0" w:firstLine="0"/>
+            </w:pPr>
+          </w:p>
+        </w:tc>
+        <w:tc>
+          <w:tcPr>
+            <w:tcW w:w="1383" w:type="dxa"/>
+          </w:tcPr>
+          <w:p>
+            <w:pPr>
+              <w:ind w:firstLineChars="0" w:firstLine="0"/>
+            </w:pPr>
+            <w:r>
+              <w:rPr>
+                <w:rFonts w:hint="eastAsia"/>
+              </w:rPr>
+              <w:t>打开</w:t>
+            </w:r>
+          </w:p>
+        </w:tc>
+        <w:tc>
+          <w:tcPr>
+            <w:tcW w:w="1383" w:type="dxa"/>
+          </w:tcPr>
+          <w:p>
+            <w:pPr>
+              <w:ind w:firstLineChars="0" w:firstLine="0"/>
+            </w:pPr>
+            <w:r>
+              <w:rPr>
+                <w:rFonts w:hint="eastAsia"/>
+              </w:rPr>
+              <w:t>打开</w:t>
+            </w:r>
+          </w:p>
+        </w:tc>
+        <w:tc>
+          <w:tcPr>
+            <w:tcW w:w="1383" w:type="dxa"/>
+          </w:tcPr>
+          <w:p>
+            <w:pPr>
+              <w:ind w:firstLineChars="0" w:firstLine="0"/>
             </w:pPr>
           </w:p>
         </w:tc>
@@ -993,9 +885,6 @@
           <w:p>
             <w:pPr>
               <w:ind w:firstLineChars="0" w:firstLine="0"/>
-              <w:rPr>
-                <w:rFonts w:hint="eastAsia"/>
-              </w:rPr>
             </w:pPr>
             <w:r>
               <w:rPr>
@@ -1012,41 +901,32 @@
           <w:p>
             <w:pPr>
               <w:ind w:firstLineChars="0" w:firstLine="0"/>
-              <w:rPr>
-                <w:rFonts w:hint="eastAsia"/>
-              </w:rPr>
-            </w:pPr>
-            <w:r>
-              <w:rPr>
-                <w:rFonts w:hint="eastAsia"/>
-              </w:rPr>
-              <w:t>15#</w:t>
-            </w:r>
-          </w:p>
-        </w:tc>
-        <w:tc>
-          <w:tcPr>
-            <w:tcW w:w="1383" w:type="dxa"/>
-          </w:tcPr>
-          <w:p>
-            <w:pPr>
-              <w:ind w:firstLineChars="0" w:firstLine="0"/>
-              <w:rPr>
-                <w:rFonts w:hint="eastAsia"/>
-              </w:rPr>
-            </w:pPr>
-          </w:p>
-        </w:tc>
-        <w:tc>
-          <w:tcPr>
-            <w:tcW w:w="1383" w:type="dxa"/>
-          </w:tcPr>
-          <w:p>
-            <w:pPr>
-              <w:ind w:firstLineChars="0" w:firstLine="0"/>
-              <w:rPr>
-                <w:rFonts w:hint="eastAsia"/>
-              </w:rPr>
+            </w:pPr>
+            <w:r>
+              <w:rPr>
+                <w:rFonts w:hint="eastAsia"/>
+              </w:rPr>
+              <w:t>45#</w:t>
+            </w:r>
+          </w:p>
+        </w:tc>
+        <w:tc>
+          <w:tcPr>
+            <w:tcW w:w="1383" w:type="dxa"/>
+          </w:tcPr>
+          <w:p>
+            <w:pPr>
+              <w:ind w:firstLineChars="0" w:firstLine="0"/>
+            </w:pPr>
+          </w:p>
+        </w:tc>
+        <w:tc>
+          <w:tcPr>
+            <w:tcW w:w="1383" w:type="dxa"/>
+          </w:tcPr>
+          <w:p>
+            <w:pPr>
+              <w:ind w:firstLineChars="0" w:firstLine="0"/>
             </w:pPr>
             <w:r>
               <w:rPr>
@@ -1063,9 +943,6 @@
           <w:p>
             <w:pPr>
               <w:ind w:firstLineChars="0" w:firstLine="0"/>
-              <w:rPr>
-                <w:rFonts w:hint="eastAsia"/>
-              </w:rPr>
             </w:pPr>
             <w:r>
               <w:rPr>
@@ -1082,9 +959,6 @@
           <w:p>
             <w:pPr>
               <w:ind w:firstLineChars="0" w:firstLine="0"/>
-              <w:rPr>
-                <w:rFonts w:hint="eastAsia"/>
-              </w:rPr>
             </w:pPr>
           </w:p>
         </w:tc>
@@ -1097,9 +971,6 @@
           <w:p>
             <w:pPr>
               <w:ind w:firstLineChars="0" w:firstLine="0"/>
-              <w:rPr>
-                <w:rFonts w:hint="eastAsia"/>
-              </w:rPr>
             </w:pPr>
             <w:r>
               <w:rPr>
@@ -1116,41 +987,32 @@
           <w:p>
             <w:pPr>
               <w:ind w:firstLineChars="0" w:firstLine="0"/>
-              <w:rPr>
-                <w:rFonts w:hint="eastAsia"/>
-              </w:rPr>
-            </w:pPr>
-            <w:r>
-              <w:rPr>
-                <w:rFonts w:hint="eastAsia"/>
-              </w:rPr>
-              <w:t>16#</w:t>
-            </w:r>
-          </w:p>
-        </w:tc>
-        <w:tc>
-          <w:tcPr>
-            <w:tcW w:w="1383" w:type="dxa"/>
-          </w:tcPr>
-          <w:p>
-            <w:pPr>
-              <w:ind w:firstLineChars="0" w:firstLine="0"/>
-              <w:rPr>
-                <w:rFonts w:hint="eastAsia"/>
-              </w:rPr>
-            </w:pPr>
-          </w:p>
-        </w:tc>
-        <w:tc>
-          <w:tcPr>
-            <w:tcW w:w="1383" w:type="dxa"/>
-          </w:tcPr>
-          <w:p>
-            <w:pPr>
-              <w:ind w:firstLineChars="0" w:firstLine="0"/>
-              <w:rPr>
-                <w:rFonts w:hint="eastAsia"/>
-              </w:rPr>
+            </w:pPr>
+            <w:r>
+              <w:rPr>
+                <w:rFonts w:hint="eastAsia"/>
+              </w:rPr>
+              <w:t>14#</w:t>
+            </w:r>
+          </w:p>
+        </w:tc>
+        <w:tc>
+          <w:tcPr>
+            <w:tcW w:w="1383" w:type="dxa"/>
+          </w:tcPr>
+          <w:p>
+            <w:pPr>
+              <w:ind w:firstLineChars="0" w:firstLine="0"/>
+            </w:pPr>
+          </w:p>
+        </w:tc>
+        <w:tc>
+          <w:tcPr>
+            <w:tcW w:w="1383" w:type="dxa"/>
+          </w:tcPr>
+          <w:p>
+            <w:pPr>
+              <w:ind w:firstLineChars="0" w:firstLine="0"/>
             </w:pPr>
             <w:r>
               <w:rPr>
@@ -1167,9 +1029,6 @@
           <w:p>
             <w:pPr>
               <w:ind w:firstLineChars="0" w:firstLine="0"/>
-              <w:rPr>
-                <w:rFonts w:hint="eastAsia"/>
-              </w:rPr>
             </w:pPr>
             <w:r>
               <w:rPr>
@@ -1186,9 +1045,6 @@
           <w:p>
             <w:pPr>
               <w:ind w:firstLineChars="0" w:firstLine="0"/>
-              <w:rPr>
-                <w:rFonts w:hint="eastAsia"/>
-              </w:rPr>
             </w:pPr>
           </w:p>
         </w:tc>
@@ -1201,9 +1057,6 @@
           <w:p>
             <w:pPr>
               <w:ind w:firstLineChars="0" w:firstLine="0"/>
-              <w:rPr>
-                <w:rFonts w:hint="eastAsia"/>
-              </w:rPr>
             </w:pPr>
             <w:r>
               <w:rPr>
@@ -1220,79 +1073,64 @@
           <w:p>
             <w:pPr>
               <w:ind w:firstLineChars="0" w:firstLine="0"/>
-              <w:rPr>
-                <w:rFonts w:hint="eastAsia"/>
-              </w:rPr>
-            </w:pPr>
-            <w:r>
-              <w:rPr>
-                <w:rFonts w:hint="eastAsia"/>
-              </w:rPr>
-              <w:t>62#</w:t>
-            </w:r>
-          </w:p>
-        </w:tc>
-        <w:tc>
-          <w:tcPr>
-            <w:tcW w:w="1383" w:type="dxa"/>
-          </w:tcPr>
-          <w:p>
-            <w:pPr>
-              <w:ind w:firstLineChars="0" w:firstLine="0"/>
-              <w:rPr>
-                <w:rFonts w:hint="eastAsia"/>
-              </w:rPr>
-            </w:pPr>
-          </w:p>
-        </w:tc>
-        <w:tc>
-          <w:tcPr>
-            <w:tcW w:w="1383" w:type="dxa"/>
-          </w:tcPr>
-          <w:p>
-            <w:pPr>
-              <w:ind w:firstLineChars="0" w:firstLine="0"/>
-              <w:rPr>
-                <w:rFonts w:hint="eastAsia"/>
-              </w:rPr>
-            </w:pPr>
-            <w:r>
-              <w:rPr>
-                <w:rFonts w:hint="eastAsia"/>
-              </w:rPr>
-              <w:t>关闭</w:t>
-            </w:r>
-          </w:p>
-        </w:tc>
-        <w:tc>
-          <w:tcPr>
-            <w:tcW w:w="1383" w:type="dxa"/>
-          </w:tcPr>
-          <w:p>
-            <w:pPr>
-              <w:ind w:firstLineChars="0" w:firstLine="0"/>
-              <w:rPr>
-                <w:rFonts w:hint="eastAsia"/>
-              </w:rPr>
-            </w:pPr>
-            <w:r>
-              <w:rPr>
-                <w:rFonts w:hint="eastAsia"/>
-              </w:rPr>
-              <w:t>关闭</w:t>
-            </w:r>
-          </w:p>
-        </w:tc>
-        <w:tc>
-          <w:tcPr>
-            <w:tcW w:w="1383" w:type="dxa"/>
-          </w:tcPr>
-          <w:p>
-            <w:pPr>
-              <w:ind w:firstLineChars="0" w:firstLine="0"/>
-              <w:rPr>
-                <w:rFonts w:hint="eastAsia"/>
-              </w:rPr>
+            </w:pPr>
+            <w:r>
+              <w:rPr>
+                <w:rFonts w:hint="eastAsia"/>
+              </w:rPr>
+              <w:t>16#</w:t>
+            </w:r>
+          </w:p>
+        </w:tc>
+        <w:tc>
+          <w:tcPr>
+            <w:tcW w:w="1383" w:type="dxa"/>
+          </w:tcPr>
+          <w:p>
+            <w:pPr>
+              <w:ind w:firstLineChars="0" w:firstLine="0"/>
+            </w:pPr>
+          </w:p>
+        </w:tc>
+        <w:tc>
+          <w:tcPr>
+            <w:tcW w:w="1383" w:type="dxa"/>
+          </w:tcPr>
+          <w:p>
+            <w:pPr>
+              <w:ind w:firstLineChars="0" w:firstLine="0"/>
+            </w:pPr>
+            <w:r>
+              <w:rPr>
+                <w:rFonts w:hint="eastAsia"/>
+              </w:rPr>
+              <w:t>打开</w:t>
+            </w:r>
+          </w:p>
+        </w:tc>
+        <w:tc>
+          <w:tcPr>
+            <w:tcW w:w="1383" w:type="dxa"/>
+          </w:tcPr>
+          <w:p>
+            <w:pPr>
+              <w:ind w:firstLineChars="0" w:firstLine="0"/>
+            </w:pPr>
+            <w:r>
+              <w:rPr>
+                <w:rFonts w:hint="eastAsia"/>
+              </w:rPr>
+              <w:t>打开</w:t>
+            </w:r>
+          </w:p>
+        </w:tc>
+        <w:tc>
+          <w:tcPr>
+            <w:tcW w:w="1383" w:type="dxa"/>
+          </w:tcPr>
+          <w:p>
+            <w:pPr>
+              <w:ind w:firstLineChars="0" w:firstLine="0"/>
             </w:pPr>
           </w:p>
         </w:tc>
@@ -1305,9 +1143,6 @@
           <w:p>
             <w:pPr>
               <w:ind w:firstLineChars="0" w:firstLine="0"/>
-              <w:rPr>
-                <w:rFonts w:hint="eastAsia"/>
-              </w:rPr>
             </w:pPr>
             <w:r>
               <w:rPr>
@@ -1324,41 +1159,32 @@
           <w:p>
             <w:pPr>
               <w:ind w:firstLineChars="0" w:firstLine="0"/>
-              <w:rPr>
-                <w:rFonts w:hint="eastAsia"/>
-              </w:rPr>
-            </w:pPr>
-            <w:r>
-              <w:rPr>
-                <w:rFonts w:hint="eastAsia"/>
-              </w:rPr>
-              <w:t>45#</w:t>
-            </w:r>
-          </w:p>
-        </w:tc>
-        <w:tc>
-          <w:tcPr>
-            <w:tcW w:w="1383" w:type="dxa"/>
-          </w:tcPr>
-          <w:p>
-            <w:pPr>
-              <w:ind w:firstLineChars="0" w:firstLine="0"/>
-              <w:rPr>
-                <w:rFonts w:hint="eastAsia"/>
-              </w:rPr>
-            </w:pPr>
-          </w:p>
-        </w:tc>
-        <w:tc>
-          <w:tcPr>
-            <w:tcW w:w="1383" w:type="dxa"/>
-          </w:tcPr>
-          <w:p>
-            <w:pPr>
-              <w:ind w:firstLineChars="0" w:firstLine="0"/>
-              <w:rPr>
-                <w:rFonts w:hint="eastAsia"/>
-              </w:rPr>
+            </w:pPr>
+            <w:r>
+              <w:rPr>
+                <w:rFonts w:hint="eastAsia"/>
+              </w:rPr>
+              <w:t>15#</w:t>
+            </w:r>
+          </w:p>
+        </w:tc>
+        <w:tc>
+          <w:tcPr>
+            <w:tcW w:w="1383" w:type="dxa"/>
+          </w:tcPr>
+          <w:p>
+            <w:pPr>
+              <w:ind w:firstLineChars="0" w:firstLine="0"/>
+            </w:pPr>
+          </w:p>
+        </w:tc>
+        <w:tc>
+          <w:tcPr>
+            <w:tcW w:w="1383" w:type="dxa"/>
+          </w:tcPr>
+          <w:p>
+            <w:pPr>
+              <w:ind w:firstLineChars="0" w:firstLine="0"/>
             </w:pPr>
             <w:r>
               <w:rPr>
@@ -1375,9 +1201,6 @@
           <w:p>
             <w:pPr>
               <w:ind w:firstLineChars="0" w:firstLine="0"/>
-              <w:rPr>
-                <w:rFonts w:hint="eastAsia"/>
-              </w:rPr>
             </w:pPr>
             <w:r>
               <w:rPr>
@@ -1394,9 +1217,6 @@
           <w:p>
             <w:pPr>
               <w:ind w:firstLineChars="0" w:firstLine="0"/>
-              <w:rPr>
-                <w:rFonts w:hint="eastAsia"/>
-              </w:rPr>
             </w:pPr>
           </w:p>
         </w:tc>
@@ -1409,10 +1229,13 @@
           <w:p>
             <w:pPr>
               <w:ind w:firstLineChars="0" w:firstLine="0"/>
-              <w:rPr>
-                <w:rFonts w:hint="eastAsia"/>
-              </w:rPr>
-            </w:pPr>
+            </w:pPr>
+            <w:r>
+              <w:rPr>
+                <w:rFonts w:hint="eastAsia"/>
+              </w:rPr>
+              <w:t>8</w:t>
+            </w:r>
           </w:p>
         </w:tc>
         <w:tc>
@@ -1422,61 +1245,64 @@
           <w:p>
             <w:pPr>
               <w:ind w:firstLineChars="0" w:firstLine="0"/>
-              <w:rPr>
-                <w:rFonts w:hint="eastAsia"/>
-              </w:rPr>
-            </w:pPr>
-          </w:p>
-        </w:tc>
-        <w:tc>
-          <w:tcPr>
-            <w:tcW w:w="1383" w:type="dxa"/>
-          </w:tcPr>
-          <w:p>
-            <w:pPr>
-              <w:ind w:firstLineChars="0" w:firstLine="0"/>
-              <w:rPr>
-                <w:rFonts w:hint="eastAsia"/>
-              </w:rPr>
-            </w:pPr>
-          </w:p>
-        </w:tc>
-        <w:tc>
-          <w:tcPr>
-            <w:tcW w:w="1383" w:type="dxa"/>
-          </w:tcPr>
-          <w:p>
-            <w:pPr>
-              <w:ind w:firstLineChars="0" w:firstLine="0"/>
-              <w:rPr>
-                <w:rFonts w:hint="eastAsia"/>
-              </w:rPr>
-            </w:pPr>
-          </w:p>
-        </w:tc>
-        <w:tc>
-          <w:tcPr>
-            <w:tcW w:w="1383" w:type="dxa"/>
-          </w:tcPr>
-          <w:p>
-            <w:pPr>
-              <w:ind w:firstLineChars="0" w:firstLine="0"/>
-              <w:rPr>
-                <w:rFonts w:hint="eastAsia"/>
-              </w:rPr>
-            </w:pPr>
-          </w:p>
-        </w:tc>
-        <w:tc>
-          <w:tcPr>
-            <w:tcW w:w="1383" w:type="dxa"/>
-          </w:tcPr>
-          <w:p>
-            <w:pPr>
-              <w:ind w:firstLineChars="0" w:firstLine="0"/>
-              <w:rPr>
-                <w:rFonts w:hint="eastAsia"/>
-              </w:rPr>
+            </w:pPr>
+            <w:r>
+              <w:rPr>
+                <w:rFonts w:hint="eastAsia"/>
+              </w:rPr>
+              <w:t>69#</w:t>
+            </w:r>
+          </w:p>
+        </w:tc>
+        <w:tc>
+          <w:tcPr>
+            <w:tcW w:w="1383" w:type="dxa"/>
+          </w:tcPr>
+          <w:p>
+            <w:pPr>
+              <w:ind w:firstLineChars="0" w:firstLine="0"/>
+            </w:pPr>
+          </w:p>
+        </w:tc>
+        <w:tc>
+          <w:tcPr>
+            <w:tcW w:w="1383" w:type="dxa"/>
+          </w:tcPr>
+          <w:p>
+            <w:pPr>
+              <w:ind w:firstLineChars="0" w:firstLine="0"/>
+            </w:pPr>
+            <w:r>
+              <w:rPr>
+                <w:rFonts w:hint="eastAsia"/>
+              </w:rPr>
+              <w:t>关闭</w:t>
+            </w:r>
+          </w:p>
+        </w:tc>
+        <w:tc>
+          <w:tcPr>
+            <w:tcW w:w="1383" w:type="dxa"/>
+          </w:tcPr>
+          <w:p>
+            <w:pPr>
+              <w:ind w:firstLineChars="0" w:firstLine="0"/>
+            </w:pPr>
+            <w:r>
+              <w:rPr>
+                <w:rFonts w:hint="eastAsia"/>
+              </w:rPr>
+              <w:t>关闭</w:t>
+            </w:r>
+          </w:p>
+        </w:tc>
+        <w:tc>
+          <w:tcPr>
+            <w:tcW w:w="1383" w:type="dxa"/>
+          </w:tcPr>
+          <w:p>
+            <w:pPr>
+              <w:ind w:firstLineChars="0" w:firstLine="0"/>
             </w:pPr>
           </w:p>
         </w:tc>
@@ -1489,10 +1315,13 @@
           <w:p>
             <w:pPr>
               <w:ind w:firstLineChars="0" w:firstLine="0"/>
-              <w:rPr>
-                <w:rFonts w:hint="eastAsia"/>
-              </w:rPr>
-            </w:pPr>
+            </w:pPr>
+            <w:r>
+              <w:rPr>
+                <w:rFonts w:hint="eastAsia"/>
+              </w:rPr>
+              <w:t>9</w:t>
+            </w:r>
           </w:p>
         </w:tc>
         <w:tc>
@@ -1502,67 +1331,72 @@
           <w:p>
             <w:pPr>
               <w:ind w:firstLineChars="0" w:firstLine="0"/>
-              <w:rPr>
-                <w:rFonts w:hint="eastAsia"/>
-              </w:rPr>
-            </w:pPr>
-          </w:p>
-        </w:tc>
-        <w:tc>
-          <w:tcPr>
-            <w:tcW w:w="1383" w:type="dxa"/>
-          </w:tcPr>
-          <w:p>
-            <w:pPr>
-              <w:ind w:firstLineChars="0" w:firstLine="0"/>
-              <w:rPr>
-                <w:rFonts w:hint="eastAsia"/>
-              </w:rPr>
-            </w:pPr>
-          </w:p>
-        </w:tc>
-        <w:tc>
-          <w:tcPr>
-            <w:tcW w:w="1383" w:type="dxa"/>
-          </w:tcPr>
-          <w:p>
-            <w:pPr>
-              <w:ind w:firstLineChars="0" w:firstLine="0"/>
-              <w:rPr>
-                <w:rFonts w:hint="eastAsia"/>
-              </w:rPr>
-            </w:pPr>
-          </w:p>
-        </w:tc>
-        <w:tc>
-          <w:tcPr>
-            <w:tcW w:w="1383" w:type="dxa"/>
-          </w:tcPr>
-          <w:p>
-            <w:pPr>
-              <w:ind w:firstLineChars="0" w:firstLine="0"/>
-              <w:rPr>
-                <w:rFonts w:hint="eastAsia"/>
-              </w:rPr>
-            </w:pPr>
-          </w:p>
-        </w:tc>
-        <w:tc>
-          <w:tcPr>
-            <w:tcW w:w="1383" w:type="dxa"/>
-          </w:tcPr>
-          <w:p>
-            <w:pPr>
-              <w:ind w:firstLineChars="0" w:firstLine="0"/>
-              <w:rPr>
-                <w:rFonts w:hint="eastAsia"/>
-              </w:rPr>
+            </w:pPr>
+            <w:r>
+              <w:rPr>
+                <w:rFonts w:hint="eastAsia"/>
+              </w:rPr>
+              <w:t>68#</w:t>
+            </w:r>
+          </w:p>
+        </w:tc>
+        <w:tc>
+          <w:tcPr>
+            <w:tcW w:w="1383" w:type="dxa"/>
+          </w:tcPr>
+          <w:p>
+            <w:pPr>
+              <w:ind w:firstLineChars="0" w:firstLine="0"/>
+            </w:pPr>
+          </w:p>
+        </w:tc>
+        <w:tc>
+          <w:tcPr>
+            <w:tcW w:w="1383" w:type="dxa"/>
+          </w:tcPr>
+          <w:p>
+            <w:pPr>
+              <w:ind w:firstLineChars="0" w:firstLine="0"/>
+            </w:pPr>
+            <w:r>
+              <w:rPr>
+                <w:rFonts w:hint="eastAsia"/>
+              </w:rPr>
+              <w:t>关闭</w:t>
+            </w:r>
+          </w:p>
+        </w:tc>
+        <w:tc>
+          <w:tcPr>
+            <w:tcW w:w="1383" w:type="dxa"/>
+          </w:tcPr>
+          <w:p>
+            <w:pPr>
+              <w:ind w:firstLineChars="0" w:firstLine="0"/>
+            </w:pPr>
+            <w:r>
+              <w:rPr>
+                <w:rFonts w:hint="eastAsia"/>
+              </w:rPr>
+              <w:t>关闭</w:t>
+            </w:r>
+          </w:p>
+        </w:tc>
+        <w:tc>
+          <w:tcPr>
+            <w:tcW w:w="1383" w:type="dxa"/>
+          </w:tcPr>
+          <w:p>
+            <w:pPr>
+              <w:ind w:firstLineChars="0" w:firstLine="0"/>
             </w:pPr>
           </w:p>
         </w:tc>
       </w:tr>
     </w:tbl>
     <w:p>
+      <w:bookmarkStart w:id="0" w:name="_GoBack"/>
+      <w:bookmarkEnd w:id="0"/>
       <w:r>
         <w:rPr>
           <w:rFonts w:hint="eastAsia"/>
@@ -1597,11 +1431,6 @@
       </w:r>
     </w:p>
     <w:p>
-      <w:pPr>
-        <w:rPr>
-          <w:rFonts w:hint="eastAsia"/>
-        </w:rPr>
-      </w:pPr>
       <w:r>
         <w:t>门头沟分公司为积极配合此项工程，安全、保质、按时地完成任务，特制</w:t>
       </w:r>
@@ -1982,11 +1811,6 @@
       </w:r>
     </w:p>
     <w:p>
-      <w:pPr>
-        <w:rPr>
-          <w:rFonts w:hint="eastAsia"/>
-        </w:rPr>
-      </w:pPr>
       <w:r>
         <w:rPr>
           <w:rFonts w:hint="eastAsia"/>
@@ -2001,8 +1825,6 @@
         </w:rPr>
         <w:tab/>
       </w:r>
-      <w:bookmarkStart w:id="0" w:name="_GoBack"/>
-      <w:bookmarkEnd w:id="0"/>
       <w:r>
         <w:rPr>
           <w:shd w:val="clear" w:color="auto" w:fill="FFFFFF"/>
@@ -2011,6 +1833,12 @@
       </w:r>
     </w:p>
     <w:sectPr>
+      <w:headerReference w:type="even" r:id="rId7"/>
+      <w:headerReference w:type="default" r:id="rId8"/>
+      <w:footerReference w:type="even" r:id="rId9"/>
+      <w:footerReference w:type="default" r:id="rId10"/>
+      <w:headerReference w:type="first" r:id="rId11"/>
+      <w:footerReference w:type="first" r:id="rId12"/>
       <w:pgSz w:w="11906" w:h="16838"/>
       <w:pgMar w:top="1440" w:right="1800" w:bottom="1440" w:left="1800" w:header="851" w:footer="992" w:gutter="0"/>
       <w:cols w:space="425"/>
@@ -2018,6 +1846,110 @@
     </w:sectPr>
   </w:body>
 </w:document>
+</file>
+
+<file path=word/endnotes.xml><?xml version="1.0" encoding="utf-8"?>
+<w:endnotes xmlns:wpc="http://schemas.microsoft.com/office/word/2010/wordprocessingCanvas" xmlns:mc="http://schemas.openxmlformats.org/markup-compatibility/2006" xmlns:o="urn:schemas-microsoft-com:office:office" xmlns:r="http://schemas.openxmlformats.org/officeDocument/2006/relationships" xmlns:m="http://schemas.openxmlformats.org/officeDocument/2006/math" xmlns:v="urn:schemas-microsoft-com:vml" xmlns:wp14="http://schemas.microsoft.com/office/word/2010/wordprocessingDrawing" xmlns:wp="http://schemas.openxmlformats.org/drawingml/2006/wordprocessingDrawing" xmlns:w10="urn:schemas-microsoft-com:office:word" xmlns:w="http://schemas.openxmlformats.org/wordprocessingml/2006/main" xmlns:w14="http://schemas.microsoft.com/office/word/2010/wordml" xmlns:w15="http://schemas.microsoft.com/office/word/2012/wordml" xmlns:wpg="http://schemas.microsoft.com/office/word/2010/wordprocessingGroup" xmlns:wpi="http://schemas.microsoft.com/office/word/2010/wordprocessingInk" xmlns:wne="http://schemas.microsoft.com/office/word/2006/wordml" xmlns:wps="http://schemas.microsoft.com/office/word/2010/wordprocessingShape" mc:Ignorable="w14 w15 wp14">
+  <w:endnote w:type="separator" w:id="-1">
+    <w:p>
+      <w:r>
+        <w:separator/>
+      </w:r>
+    </w:p>
+  </w:endnote>
+  <w:endnote w:type="continuationSeparator" w:id="0">
+    <w:p>
+      <w:r>
+        <w:continuationSeparator/>
+      </w:r>
+    </w:p>
+  </w:endnote>
+</w:endnotes>
+</file>
+
+<file path=word/footer1.xml><?xml version="1.0" encoding="utf-8"?>
+<w:ftr xmlns:wpc="http://schemas.microsoft.com/office/word/2010/wordprocessingCanvas" xmlns:mc="http://schemas.openxmlformats.org/markup-compatibility/2006" xmlns:o="urn:schemas-microsoft-com:office:office" xmlns:r="http://schemas.openxmlformats.org/officeDocument/2006/relationships" xmlns:m="http://schemas.openxmlformats.org/officeDocument/2006/math" xmlns:v="urn:schemas-microsoft-com:vml" xmlns:wp14="http://schemas.microsoft.com/office/word/2010/wordprocessingDrawing" xmlns:wp="http://schemas.openxmlformats.org/drawingml/2006/wordprocessingDrawing" xmlns:w10="urn:schemas-microsoft-com:office:word" xmlns:w="http://schemas.openxmlformats.org/wordprocessingml/2006/main" xmlns:w14="http://schemas.microsoft.com/office/word/2010/wordml" xmlns:w15="http://schemas.microsoft.com/office/word/2012/wordml" xmlns:wpg="http://schemas.microsoft.com/office/word/2010/wordprocessingGroup" xmlns:wpi="http://schemas.microsoft.com/office/word/2010/wordprocessingInk" xmlns:wne="http://schemas.microsoft.com/office/word/2006/wordml" xmlns:wps="http://schemas.microsoft.com/office/word/2010/wordprocessingShape" mc:Ignorable="w14 w15 wp14">
+  <w:p>
+    <w:pPr>
+      <w:pStyle w:val="a6"/>
+      <w:ind w:firstLine="360"/>
+    </w:pPr>
+  </w:p>
+</w:ftr>
+</file>
+
+<file path=word/footer2.xml><?xml version="1.0" encoding="utf-8"?>
+<w:ftr xmlns:wpc="http://schemas.microsoft.com/office/word/2010/wordprocessingCanvas" xmlns:mc="http://schemas.openxmlformats.org/markup-compatibility/2006" xmlns:o="urn:schemas-microsoft-com:office:office" xmlns:r="http://schemas.openxmlformats.org/officeDocument/2006/relationships" xmlns:m="http://schemas.openxmlformats.org/officeDocument/2006/math" xmlns:v="urn:schemas-microsoft-com:vml" xmlns:wp14="http://schemas.microsoft.com/office/word/2010/wordprocessingDrawing" xmlns:wp="http://schemas.openxmlformats.org/drawingml/2006/wordprocessingDrawing" xmlns:w10="urn:schemas-microsoft-com:office:word" xmlns:w="http://schemas.openxmlformats.org/wordprocessingml/2006/main" xmlns:w14="http://schemas.microsoft.com/office/word/2010/wordml" xmlns:w15="http://schemas.microsoft.com/office/word/2012/wordml" xmlns:wpg="http://schemas.microsoft.com/office/word/2010/wordprocessingGroup" xmlns:wpi="http://schemas.microsoft.com/office/word/2010/wordprocessingInk" xmlns:wne="http://schemas.microsoft.com/office/word/2006/wordml" xmlns:wps="http://schemas.microsoft.com/office/word/2010/wordprocessingShape" mc:Ignorable="w14 w15 wp14">
+  <w:p>
+    <w:pPr>
+      <w:pStyle w:val="a6"/>
+      <w:ind w:firstLine="360"/>
+    </w:pPr>
+  </w:p>
+</w:ftr>
+</file>
+
+<file path=word/footer3.xml><?xml version="1.0" encoding="utf-8"?>
+<w:ftr xmlns:wpc="http://schemas.microsoft.com/office/word/2010/wordprocessingCanvas" xmlns:mc="http://schemas.openxmlformats.org/markup-compatibility/2006" xmlns:o="urn:schemas-microsoft-com:office:office" xmlns:r="http://schemas.openxmlformats.org/officeDocument/2006/relationships" xmlns:m="http://schemas.openxmlformats.org/officeDocument/2006/math" xmlns:v="urn:schemas-microsoft-com:vml" xmlns:wp14="http://schemas.microsoft.com/office/word/2010/wordprocessingDrawing" xmlns:wp="http://schemas.openxmlformats.org/drawingml/2006/wordprocessingDrawing" xmlns:w10="urn:schemas-microsoft-com:office:word" xmlns:w="http://schemas.openxmlformats.org/wordprocessingml/2006/main" xmlns:w14="http://schemas.microsoft.com/office/word/2010/wordml" xmlns:w15="http://schemas.microsoft.com/office/word/2012/wordml" xmlns:wpg="http://schemas.microsoft.com/office/word/2010/wordprocessingGroup" xmlns:wpi="http://schemas.microsoft.com/office/word/2010/wordprocessingInk" xmlns:wne="http://schemas.microsoft.com/office/word/2006/wordml" xmlns:wps="http://schemas.microsoft.com/office/word/2010/wordprocessingShape" mc:Ignorable="w14 w15 wp14">
+  <w:p>
+    <w:pPr>
+      <w:pStyle w:val="a6"/>
+      <w:ind w:firstLine="360"/>
+    </w:pPr>
+  </w:p>
+</w:ftr>
+</file>
+
+<file path=word/footnotes.xml><?xml version="1.0" encoding="utf-8"?>
+<w:footnotes xmlns:wpc="http://schemas.microsoft.com/office/word/2010/wordprocessingCanvas" xmlns:mc="http://schemas.openxmlformats.org/markup-compatibility/2006" xmlns:o="urn:schemas-microsoft-com:office:office" xmlns:r="http://schemas.openxmlformats.org/officeDocument/2006/relationships" xmlns:m="http://schemas.openxmlformats.org/officeDocument/2006/math" xmlns:v="urn:schemas-microsoft-com:vml" xmlns:wp14="http://schemas.microsoft.com/office/word/2010/wordprocessingDrawing" xmlns:wp="http://schemas.openxmlformats.org/drawingml/2006/wordprocessingDrawing" xmlns:w10="urn:schemas-microsoft-com:office:word" xmlns:w="http://schemas.openxmlformats.org/wordprocessingml/2006/main" xmlns:w14="http://schemas.microsoft.com/office/word/2010/wordml" xmlns:w15="http://schemas.microsoft.com/office/word/2012/wordml" xmlns:wpg="http://schemas.microsoft.com/office/word/2010/wordprocessingGroup" xmlns:wpi="http://schemas.microsoft.com/office/word/2010/wordprocessingInk" xmlns:wne="http://schemas.microsoft.com/office/word/2006/wordml" xmlns:wps="http://schemas.microsoft.com/office/word/2010/wordprocessingShape" mc:Ignorable="w14 w15 wp14">
+  <w:footnote w:type="separator" w:id="-1">
+    <w:p>
+      <w:r>
+        <w:separator/>
+      </w:r>
+    </w:p>
+  </w:footnote>
+  <w:footnote w:type="continuationSeparator" w:id="0">
+    <w:p>
+      <w:r>
+        <w:continuationSeparator/>
+      </w:r>
+    </w:p>
+  </w:footnote>
+</w:footnotes>
+</file>
+
+<file path=word/header1.xml><?xml version="1.0" encoding="utf-8"?>
+<w:hdr xmlns:wpc="http://schemas.microsoft.com/office/word/2010/wordprocessingCanvas" xmlns:mc="http://schemas.openxmlformats.org/markup-compatibility/2006" xmlns:o="urn:schemas-microsoft-com:office:office" xmlns:r="http://schemas.openxmlformats.org/officeDocument/2006/relationships" xmlns:m="http://schemas.openxmlformats.org/officeDocument/2006/math" xmlns:v="urn:schemas-microsoft-com:vml" xmlns:wp14="http://schemas.microsoft.com/office/word/2010/wordprocessingDrawing" xmlns:wp="http://schemas.openxmlformats.org/drawingml/2006/wordprocessingDrawing" xmlns:w10="urn:schemas-microsoft-com:office:word" xmlns:w="http://schemas.openxmlformats.org/wordprocessingml/2006/main" xmlns:w14="http://schemas.microsoft.com/office/word/2010/wordml" xmlns:w15="http://schemas.microsoft.com/office/word/2012/wordml" xmlns:wpg="http://schemas.microsoft.com/office/word/2010/wordprocessingGroup" xmlns:wpi="http://schemas.microsoft.com/office/word/2010/wordprocessingInk" xmlns:wne="http://schemas.microsoft.com/office/word/2006/wordml" xmlns:wps="http://schemas.microsoft.com/office/word/2010/wordprocessingShape" mc:Ignorable="w14 w15 wp14">
+  <w:p>
+    <w:pPr>
+      <w:pStyle w:val="a5"/>
+      <w:ind w:firstLine="360"/>
+    </w:pPr>
+  </w:p>
+</w:hdr>
+</file>
+
+<file path=word/header2.xml><?xml version="1.0" encoding="utf-8"?>
+<w:hdr xmlns:wpc="http://schemas.microsoft.com/office/word/2010/wordprocessingCanvas" xmlns:mc="http://schemas.openxmlformats.org/markup-compatibility/2006" xmlns:o="urn:schemas-microsoft-com:office:office" xmlns:r="http://schemas.openxmlformats.org/officeDocument/2006/relationships" xmlns:m="http://schemas.openxmlformats.org/officeDocument/2006/math" xmlns:v="urn:schemas-microsoft-com:vml" xmlns:wp14="http://schemas.microsoft.com/office/word/2010/wordprocessingDrawing" xmlns:wp="http://schemas.openxmlformats.org/drawingml/2006/wordprocessingDrawing" xmlns:w10="urn:schemas-microsoft-com:office:word" xmlns:w="http://schemas.openxmlformats.org/wordprocessingml/2006/main" xmlns:w14="http://schemas.microsoft.com/office/word/2010/wordml" xmlns:w15="http://schemas.microsoft.com/office/word/2012/wordml" xmlns:wpg="http://schemas.microsoft.com/office/word/2010/wordprocessingGroup" xmlns:wpi="http://schemas.microsoft.com/office/word/2010/wordprocessingInk" xmlns:wne="http://schemas.microsoft.com/office/word/2006/wordml" xmlns:wps="http://schemas.microsoft.com/office/word/2010/wordprocessingShape" mc:Ignorable="w14 w15 wp14">
+  <w:p>
+    <w:pPr>
+      <w:pStyle w:val="a5"/>
+      <w:ind w:firstLine="360"/>
+    </w:pPr>
+  </w:p>
+</w:hdr>
+</file>
+
+<file path=word/header3.xml><?xml version="1.0" encoding="utf-8"?>
+<w:hdr xmlns:wpc="http://schemas.microsoft.com/office/word/2010/wordprocessingCanvas" xmlns:mc="http://schemas.openxmlformats.org/markup-compatibility/2006" xmlns:o="urn:schemas-microsoft-com:office:office" xmlns:r="http://schemas.openxmlformats.org/officeDocument/2006/relationships" xmlns:m="http://schemas.openxmlformats.org/officeDocument/2006/math" xmlns:v="urn:schemas-microsoft-com:vml" xmlns:wp14="http://schemas.microsoft.com/office/word/2010/wordprocessingDrawing" xmlns:wp="http://schemas.openxmlformats.org/drawingml/2006/wordprocessingDrawing" xmlns:w10="urn:schemas-microsoft-com:office:word" xmlns:w="http://schemas.openxmlformats.org/wordprocessingml/2006/main" xmlns:w14="http://schemas.microsoft.com/office/word/2010/wordml" xmlns:w15="http://schemas.microsoft.com/office/word/2012/wordml" xmlns:wpg="http://schemas.microsoft.com/office/word/2010/wordprocessingGroup" xmlns:wpi="http://schemas.microsoft.com/office/word/2010/wordprocessingInk" xmlns:wne="http://schemas.microsoft.com/office/word/2006/wordml" xmlns:wps="http://schemas.microsoft.com/office/word/2010/wordprocessingShape" mc:Ignorable="w14 w15 wp14">
+  <w:p>
+    <w:pPr>
+      <w:pStyle w:val="a5"/>
+      <w:ind w:firstLine="360"/>
+    </w:pPr>
+  </w:p>
+</w:hdr>
 </file>
 
 <file path=word/numbering.xml><?xml version="1.0" encoding="utf-8"?>
@@ -2885,6 +2817,7 @@
   <w:style w:type="character" w:default="1" w:styleId="a0">
     <w:name w:val="Default Paragraph Font"/>
     <w:uiPriority w:val="1"/>
+    <w:semiHidden/>
     <w:unhideWhenUsed/>
   </w:style>
   <w:style w:type="table" w:default="1" w:styleId="a1">
@@ -2966,6 +2899,72 @@
         <w:right w:w="108" w:type="dxa"/>
       </w:tblCellMar>
     </w:tblPr>
+  </w:style>
+  <w:style w:type="paragraph" w:styleId="a5">
+    <w:name w:val="header"/>
+    <w:basedOn w:val="a"/>
+    <w:link w:val="Char"/>
+    <w:uiPriority w:val="99"/>
+    <w:unhideWhenUsed/>
+    <w:rsid w:val="00C360AA"/>
+    <w:pPr>
+      <w:pBdr>
+        <w:bottom w:val="single" w:sz="6" w:space="1" w:color="auto"/>
+      </w:pBdr>
+      <w:tabs>
+        <w:tab w:val="center" w:pos="4153"/>
+        <w:tab w:val="right" w:pos="8306"/>
+      </w:tabs>
+      <w:snapToGrid w:val="0"/>
+      <w:jc w:val="center"/>
+    </w:pPr>
+    <w:rPr>
+      <w:sz w:val="18"/>
+      <w:szCs w:val="18"/>
+    </w:rPr>
+  </w:style>
+  <w:style w:type="character" w:customStyle="1" w:styleId="Char">
+    <w:name w:val="页眉 Char"/>
+    <w:basedOn w:val="a0"/>
+    <w:link w:val="a5"/>
+    <w:uiPriority w:val="99"/>
+    <w:rsid w:val="00C360AA"/>
+    <w:rPr>
+      <w:rFonts w:ascii="Calibri" w:eastAsia="宋体" w:hAnsi="Calibri" w:cs="Times New Roman"/>
+      <w:sz w:val="18"/>
+      <w:szCs w:val="18"/>
+    </w:rPr>
+  </w:style>
+  <w:style w:type="paragraph" w:styleId="a6">
+    <w:name w:val="footer"/>
+    <w:basedOn w:val="a"/>
+    <w:link w:val="Char0"/>
+    <w:uiPriority w:val="99"/>
+    <w:unhideWhenUsed/>
+    <w:rsid w:val="00C360AA"/>
+    <w:pPr>
+      <w:tabs>
+        <w:tab w:val="center" w:pos="4153"/>
+        <w:tab w:val="right" w:pos="8306"/>
+      </w:tabs>
+      <w:snapToGrid w:val="0"/>
+    </w:pPr>
+    <w:rPr>
+      <w:sz w:val="18"/>
+      <w:szCs w:val="18"/>
+    </w:rPr>
+  </w:style>
+  <w:style w:type="character" w:customStyle="1" w:styleId="Char0">
+    <w:name w:val="页脚 Char"/>
+    <w:basedOn w:val="a0"/>
+    <w:link w:val="a6"/>
+    <w:uiPriority w:val="99"/>
+    <w:rsid w:val="00C360AA"/>
+    <w:rPr>
+      <w:rFonts w:ascii="Calibri" w:eastAsia="宋体" w:hAnsi="Calibri" w:cs="Times New Roman"/>
+      <w:sz w:val="18"/>
+      <w:szCs w:val="18"/>
+    </w:rPr>
   </w:style>
 </w:styles>
 </file>

--- a/WebRoot/download/fix-jjc1.docx
+++ b/WebRoot/download/fix-jjc1.docx
@@ -100,8 +100,6 @@
         </w:rPr>
         <w:t>一、组织机构：</w:t>
       </w:r>
-      <w:bookmarkStart w:id="0" w:name="_GoBack"/>
-      <w:bookmarkEnd w:id="0"/>
     </w:p>
     <w:p>
       <w:pPr>
@@ -738,7 +736,13 @@
               <w:rPr>
                 <w:rFonts w:hint="eastAsia"/>
               </w:rPr>
-              <w:t>66#</w:t>
+              <w:t>63</w:t>
+            </w:r>
+            <w:r>
+              <w:rPr>
+                <w:rFonts w:hint="eastAsia"/>
+              </w:rPr>
+              <w:t>#</w:t>
             </w:r>
           </w:p>
         </w:tc>
@@ -827,7 +831,7 @@
               <w:t>6</w:t>
             </w:r>
             <w:r>
-              <w:t>2</w:t>
+              <w:t>9</w:t>
             </w:r>
             <w:r>
               <w:rPr>
@@ -919,7 +923,13 @@
               <w:rPr>
                 <w:rFonts w:hint="eastAsia"/>
               </w:rPr>
-              <w:t>45#</w:t>
+              <w:t>66</w:t>
+            </w:r>
+            <w:r>
+              <w:rPr>
+                <w:rFonts w:hint="eastAsia"/>
+              </w:rPr>
+              <w:t>#</w:t>
             </w:r>
           </w:p>
         </w:tc>
@@ -984,6 +994,9 @@
           <w:p>
             <w:pPr>
               <w:ind w:firstLineChars="0" w:firstLine="0"/>
+              <w:rPr>
+                <w:rFonts w:hint="eastAsia"/>
+              </w:rPr>
             </w:pPr>
             <w:r>
               <w:rPr>
@@ -1000,12 +1013,15 @@
           <w:p>
             <w:pPr>
               <w:ind w:firstLineChars="0" w:firstLine="0"/>
-            </w:pPr>
-            <w:r>
-              <w:rPr>
-                <w:rFonts w:hint="eastAsia"/>
-              </w:rPr>
-              <w:t>14#</w:t>
+              <w:rPr>
+                <w:rFonts w:hint="eastAsia"/>
+              </w:rPr>
+            </w:pPr>
+            <w:r>
+              <w:rPr>
+                <w:rFonts w:hint="eastAsia"/>
+              </w:rPr>
+              <w:t>45#</w:t>
             </w:r>
           </w:p>
         </w:tc>
@@ -1026,12 +1042,15 @@
           <w:p>
             <w:pPr>
               <w:ind w:firstLineChars="0" w:firstLine="0"/>
-            </w:pPr>
-            <w:r>
-              <w:rPr>
-                <w:rFonts w:hint="eastAsia"/>
-              </w:rPr>
-              <w:t>打开</w:t>
+              <w:rPr>
+                <w:rFonts w:hint="eastAsia"/>
+              </w:rPr>
+            </w:pPr>
+            <w:r>
+              <w:rPr>
+                <w:rFonts w:hint="eastAsia"/>
+              </w:rPr>
+              <w:t>关闭</w:t>
             </w:r>
           </w:p>
         </w:tc>
@@ -1042,12 +1061,15 @@
           <w:p>
             <w:pPr>
               <w:ind w:firstLineChars="0" w:firstLine="0"/>
-            </w:pPr>
-            <w:r>
-              <w:rPr>
-                <w:rFonts w:hint="eastAsia"/>
-              </w:rPr>
-              <w:t>打开</w:t>
+              <w:rPr>
+                <w:rFonts w:hint="eastAsia"/>
+              </w:rPr>
+            </w:pPr>
+            <w:r>
+              <w:rPr>
+                <w:rFonts w:hint="eastAsia"/>
+              </w:rPr>
+              <w:t>关闭</w:t>
             </w:r>
           </w:p>
         </w:tc>
@@ -1091,7 +1113,7 @@
               <w:rPr>
                 <w:rFonts w:hint="eastAsia"/>
               </w:rPr>
-              <w:t>16#</w:t>
+              <w:t>14#</w:t>
             </w:r>
           </w:p>
         </w:tc>
@@ -1112,13 +1134,18 @@
           <w:p>
             <w:pPr>
               <w:ind w:firstLineChars="0" w:firstLine="0"/>
-            </w:pPr>
-            <w:r>
-              <w:rPr>
-                <w:rFonts w:hint="eastAsia"/>
-              </w:rPr>
-              <w:t>打开</w:t>
-            </w:r>
+              <w:rPr>
+                <w:rFonts w:hint="eastAsia"/>
+              </w:rPr>
+            </w:pPr>
+            <w:r>
+              <w:rPr>
+                <w:rFonts w:hint="eastAsia"/>
+              </w:rPr>
+              <w:t>关闭</w:t>
+            </w:r>
+            <w:bookmarkStart w:id="0" w:name="_GoBack"/>
+            <w:bookmarkEnd w:id="0"/>
           </w:p>
         </w:tc>
         <w:tc>
@@ -1128,12 +1155,15 @@
           <w:p>
             <w:pPr>
               <w:ind w:firstLineChars="0" w:firstLine="0"/>
-            </w:pPr>
-            <w:r>
-              <w:rPr>
-                <w:rFonts w:hint="eastAsia"/>
-              </w:rPr>
-              <w:t>打开</w:t>
+              <w:rPr>
+                <w:rFonts w:hint="eastAsia"/>
+              </w:rPr>
+            </w:pPr>
+            <w:r>
+              <w:rPr>
+                <w:rFonts w:hint="eastAsia"/>
+              </w:rPr>
+              <w:t>关闭</w:t>
             </w:r>
           </w:p>
         </w:tc>
@@ -1172,12 +1202,47 @@
           <w:p>
             <w:pPr>
               <w:ind w:firstLineChars="0" w:firstLine="0"/>
-            </w:pPr>
-            <w:r>
-              <w:rPr>
-                <w:rFonts w:hint="eastAsia"/>
-              </w:rPr>
-              <w:t>15#</w:t>
+              <w:rPr>
+                <w:rFonts w:hint="eastAsia"/>
+              </w:rPr>
+            </w:pPr>
+            <w:r>
+              <w:rPr>
+                <w:rFonts w:hint="eastAsia"/>
+              </w:rPr>
+              <w:t>打开</w:t>
+            </w:r>
+            <w:r>
+              <w:rPr>
+                <w:rFonts w:hint="eastAsia"/>
+              </w:rPr>
+              <w:t>1#</w:t>
+            </w:r>
+            <w:r>
+              <w:rPr>
+                <w:rFonts w:hint="eastAsia"/>
+              </w:rPr>
+              <w:t>机</w:t>
+            </w:r>
+            <w:proofErr w:type="gramStart"/>
+            <w:r>
+              <w:rPr>
+                <w:rFonts w:hint="eastAsia"/>
+              </w:rPr>
+              <w:t>加池</w:t>
+            </w:r>
+            <w:r>
+              <w:t>排</w:t>
+            </w:r>
+            <w:proofErr w:type="gramEnd"/>
+            <w:r>
+              <w:t>水</w:t>
+            </w:r>
+            <w:r>
+              <w:rPr>
+                <w:rFonts w:hint="eastAsia"/>
+              </w:rPr>
+              <w:t>泵</w:t>
             </w:r>
           </w:p>
         </w:tc>
@@ -1203,7 +1268,7 @@
               <w:rPr>
                 <w:rFonts w:hint="eastAsia"/>
               </w:rPr>
-              <w:t>关闭</w:t>
+              <w:t>打开</w:t>
             </w:r>
           </w:p>
         </w:tc>
@@ -1219,179 +1284,7 @@
               <w:rPr>
                 <w:rFonts w:hint="eastAsia"/>
               </w:rPr>
-              <w:t>关闭</w:t>
-            </w:r>
-          </w:p>
-        </w:tc>
-        <w:tc>
-          <w:tcPr>
-            <w:tcW w:w="1383" w:type="dxa"/>
-          </w:tcPr>
-          <w:p>
-            <w:pPr>
-              <w:ind w:firstLineChars="0" w:firstLine="0"/>
-            </w:pPr>
-          </w:p>
-        </w:tc>
-      </w:tr>
-      <w:tr>
-        <w:tc>
-          <w:tcPr>
-            <w:tcW w:w="1382" w:type="dxa"/>
-          </w:tcPr>
-          <w:p>
-            <w:pPr>
-              <w:ind w:firstLineChars="0" w:firstLine="0"/>
-            </w:pPr>
-            <w:r>
-              <w:rPr>
-                <w:rFonts w:hint="eastAsia"/>
-              </w:rPr>
-              <w:t>8</w:t>
-            </w:r>
-          </w:p>
-        </w:tc>
-        <w:tc>
-          <w:tcPr>
-            <w:tcW w:w="1382" w:type="dxa"/>
-          </w:tcPr>
-          <w:p>
-            <w:pPr>
-              <w:ind w:firstLineChars="0" w:firstLine="0"/>
-            </w:pPr>
-            <w:r>
-              <w:rPr>
-                <w:rFonts w:hint="eastAsia"/>
-              </w:rPr>
-              <w:t>69#</w:t>
-            </w:r>
-          </w:p>
-        </w:tc>
-        <w:tc>
-          <w:tcPr>
-            <w:tcW w:w="1383" w:type="dxa"/>
-          </w:tcPr>
-          <w:p>
-            <w:pPr>
-              <w:ind w:firstLineChars="0" w:firstLine="0"/>
-            </w:pPr>
-          </w:p>
-        </w:tc>
-        <w:tc>
-          <w:tcPr>
-            <w:tcW w:w="1383" w:type="dxa"/>
-          </w:tcPr>
-          <w:p>
-            <w:pPr>
-              <w:ind w:firstLineChars="0" w:firstLine="0"/>
-            </w:pPr>
-            <w:r>
-              <w:rPr>
-                <w:rFonts w:hint="eastAsia"/>
-              </w:rPr>
-              <w:t>关闭</w:t>
-            </w:r>
-          </w:p>
-        </w:tc>
-        <w:tc>
-          <w:tcPr>
-            <w:tcW w:w="1383" w:type="dxa"/>
-          </w:tcPr>
-          <w:p>
-            <w:pPr>
-              <w:ind w:firstLineChars="0" w:firstLine="0"/>
-            </w:pPr>
-            <w:r>
-              <w:rPr>
-                <w:rFonts w:hint="eastAsia"/>
-              </w:rPr>
-              <w:t>关闭</w:t>
-            </w:r>
-          </w:p>
-        </w:tc>
-        <w:tc>
-          <w:tcPr>
-            <w:tcW w:w="1383" w:type="dxa"/>
-          </w:tcPr>
-          <w:p>
-            <w:pPr>
-              <w:ind w:firstLineChars="0" w:firstLine="0"/>
-            </w:pPr>
-          </w:p>
-        </w:tc>
-      </w:tr>
-      <w:tr>
-        <w:tc>
-          <w:tcPr>
-            <w:tcW w:w="1382" w:type="dxa"/>
-          </w:tcPr>
-          <w:p>
-            <w:pPr>
-              <w:ind w:firstLineChars="0" w:firstLine="0"/>
-            </w:pPr>
-            <w:r>
-              <w:rPr>
-                <w:rFonts w:hint="eastAsia"/>
-              </w:rPr>
-              <w:t>9</w:t>
-            </w:r>
-          </w:p>
-        </w:tc>
-        <w:tc>
-          <w:tcPr>
-            <w:tcW w:w="1382" w:type="dxa"/>
-          </w:tcPr>
-          <w:p>
-            <w:pPr>
-              <w:ind w:firstLineChars="0" w:firstLine="0"/>
-            </w:pPr>
-            <w:r>
-              <w:rPr>
-                <w:rFonts w:hint="eastAsia"/>
-              </w:rPr>
-              <w:t>68#</w:t>
-            </w:r>
-          </w:p>
-        </w:tc>
-        <w:tc>
-          <w:tcPr>
-            <w:tcW w:w="1383" w:type="dxa"/>
-          </w:tcPr>
-          <w:p>
-            <w:pPr>
-              <w:ind w:firstLineChars="0" w:firstLine="0"/>
-            </w:pPr>
-          </w:p>
-        </w:tc>
-        <w:tc>
-          <w:tcPr>
-            <w:tcW w:w="1383" w:type="dxa"/>
-          </w:tcPr>
-          <w:p>
-            <w:pPr>
-              <w:ind w:firstLineChars="0" w:firstLine="0"/>
-            </w:pPr>
-            <w:r>
-              <w:rPr>
-                <w:rFonts w:hint="eastAsia"/>
-              </w:rPr>
-              <w:t>关闭</w:t>
-            </w:r>
-          </w:p>
-        </w:tc>
-        <w:tc>
-          <w:tcPr>
-            <w:tcW w:w="1383" w:type="dxa"/>
-          </w:tcPr>
-          <w:p>
-            <w:pPr>
-              <w:ind w:firstLineChars="0" w:firstLine="0"/>
-            </w:pPr>
-            <w:r>
-              <w:rPr>
-                <w:rFonts w:hint="eastAsia"/>
-              </w:rPr>
-              <w:t>关闭</w:t>
+              <w:t>打开</w:t>
             </w:r>
           </w:p>
         </w:tc>
